--- a/capitalism-markets-socialism.docx
+++ b/capitalism-markets-socialism.docx
@@ -40,6 +40,24 @@
       </w:pPr>
       <w:r>
         <w:t xml:space="preserve">DRAFT</w:t>
+      </w:r>
+      <w:r>
+        <w:t xml:space="preserve"> </w:t>
+      </w:r>
+      <w:r>
+        <w:t xml:space="preserve">as</w:t>
+      </w:r>
+      <w:r>
+        <w:t xml:space="preserve"> </w:t>
+      </w:r>
+      <w:r>
+        <w:t xml:space="preserve">of:</w:t>
+      </w:r>
+      <w:r>
+        <w:t xml:space="preserve"> </w:t>
+      </w:r>
+      <w:r>
+        <w:t xml:space="preserve">2025-05-02</w:t>
       </w:r>
     </w:p>
     <w:sdt>
